--- a/Web项目在不同android版本上的差异化信息收集.docx
+++ b/Web项目在不同android版本上的差异化信息收集.docx
@@ -51,6 +51,7 @@
     <w:p>
       <w:pPr>
         <w:numPr>
+          <w:ilvl w:val="0"/>
           <w:numId w:val="0"/>
         </w:numPr>
         <w:ind w:firstLine="420" w:firstLineChars="0"/>
@@ -71,6 +72,7 @@
     <w:p>
       <w:pPr>
         <w:numPr>
+          <w:ilvl w:val="0"/>
           <w:numId w:val="0"/>
         </w:numPr>
         <w:jc w:val="both"/>
@@ -103,6 +105,7 @@
     <w:p>
       <w:pPr>
         <w:numPr>
+          <w:ilvl w:val="0"/>
           <w:numId w:val="0"/>
         </w:numPr>
         <w:ind w:firstLine="420" w:firstLineChars="0"/>
@@ -123,6 +126,7 @@
     <w:p>
       <w:pPr>
         <w:numPr>
+          <w:ilvl w:val="0"/>
           <w:numId w:val="0"/>
         </w:numPr>
         <w:ind w:firstLine="420" w:firstLineChars="0"/>
@@ -132,6 +136,27 @@
           <w:lang w:val="en-US" w:eastAsia="zh-CN"/>
         </w:rPr>
       </w:pPr>
+      <w:r>
+        <w:rPr>
+          <w:rFonts w:hint="eastAsia"/>
+          <w:lang w:val="en-US" w:eastAsia="zh-CN"/>
+        </w:rPr>
+        <w:t>注：遥控器确定键的键值和键盘Enter的键值都是13.</w:t>
+      </w:r>
+    </w:p>
+    <w:p>
+      <w:pPr>
+        <w:numPr>
+          <w:ilvl w:val="0"/>
+          <w:numId w:val="0"/>
+        </w:numPr>
+        <w:ind w:firstLine="420" w:firstLineChars="0"/>
+        <w:jc w:val="both"/>
+        <w:rPr>
+          <w:rFonts w:hint="eastAsia"/>
+          <w:lang w:val="en-US" w:eastAsia="zh-CN"/>
+        </w:rPr>
+      </w:pPr>
     </w:p>
     <w:p>
       <w:pPr>
@@ -200,7 +225,6 @@
           <w:lang w:val="en-US" w:eastAsia="zh-CN"/>
         </w:rPr>
         <w:tab/>
-        <w:t/>
       </w:r>
       <w:r>
         <w:rPr>
@@ -208,29 +232,214 @@
           <w:lang w:val="en-US" w:eastAsia="zh-CN"/>
         </w:rPr>
         <w:tab/>
+      </w:r>
+      <w:r>
+        <w:rPr>
+          <w:rFonts w:hint="eastAsia"/>
+          <w:lang w:val="en-US" w:eastAsia="zh-CN"/>
+        </w:rPr>
         <w:t>案）。</w:t>
       </w:r>
     </w:p>
     <w:p>
       <w:pPr>
         <w:numPr>
+          <w:ilvl w:val="0"/>
+          <w:numId w:val="3"/>
+        </w:numPr>
+        <w:jc w:val="both"/>
+        <w:rPr>
+          <w:rFonts w:hint="eastAsia"/>
+          <w:lang w:val="en-US" w:eastAsia="zh-CN"/>
+        </w:rPr>
+      </w:pPr>
+      <w:r>
+        <w:rPr>
+          <w:rFonts w:hint="eastAsia"/>
+          <w:lang w:val="en-US" w:eastAsia="zh-CN"/>
+        </w:rPr>
+        <w:t>低版本android系统不支持a标签等非默认的块级元素的焦点的获取。</w:t>
+      </w:r>
+    </w:p>
+    <w:p>
+      <w:pPr>
+        <w:numPr>
+          <w:ilvl w:val="0"/>
           <w:numId w:val="0"/>
         </w:numPr>
-        <w:jc w:val="both"/>
-        <w:rPr>
-          <w:rFonts w:hint="eastAsia"/>
-          <w:lang w:val="en-US" w:eastAsia="zh-CN"/>
-        </w:rPr>
-      </w:pPr>
-      <w:r>
-        <w:rPr>
-          <w:rFonts w:hint="eastAsia"/>
-          <w:lang w:val="en-US" w:eastAsia="zh-CN"/>
-        </w:rPr>
-        <w:t>4、</w:t>
+        <w:ind w:firstLine="420" w:firstLineChars="0"/>
+        <w:jc w:val="both"/>
+        <w:rPr>
+          <w:rFonts w:hint="eastAsia"/>
+          <w:lang w:val="en-US" w:eastAsia="zh-CN"/>
+        </w:rPr>
+      </w:pPr>
+    </w:p>
+    <w:p>
+      <w:pPr>
+        <w:numPr>
+          <w:ilvl w:val="0"/>
+          <w:numId w:val="3"/>
+        </w:numPr>
+        <w:jc w:val="both"/>
+        <w:rPr>
+          <w:rFonts w:hint="eastAsia"/>
+          <w:lang w:val="en-US" w:eastAsia="zh-CN"/>
+        </w:rPr>
+      </w:pPr>
+      <w:r>
+        <w:rPr>
+          <w:rFonts w:hint="eastAsia"/>
+          <w:lang w:val="en-US" w:eastAsia="zh-CN"/>
+        </w:rPr>
+        <w:t>&lt;body onkeydown=</w:t>
+      </w:r>
+      <w:r>
+        <w:rPr>
+          <w:rFonts w:hint="default"/>
+          <w:lang w:val="en-US" w:eastAsia="zh-CN"/>
+        </w:rPr>
+        <w:t>”</w:t>
+      </w:r>
+      <w:r>
+        <w:rPr>
+          <w:rFonts w:hint="eastAsia"/>
+          <w:lang w:val="en-US" w:eastAsia="zh-CN"/>
+        </w:rPr>
+        <w:t>function aaa()</w:t>
+      </w:r>
+      <w:r>
+        <w:rPr>
+          <w:rFonts w:hint="default"/>
+          <w:lang w:val="en-US" w:eastAsia="zh-CN"/>
+        </w:rPr>
+        <w:t>”</w:t>
+      </w:r>
+      <w:r>
+        <w:rPr>
+          <w:rFonts w:hint="eastAsia"/>
+          <w:lang w:val="en-US" w:eastAsia="zh-CN"/>
+        </w:rPr>
+        <w:t>&gt;在android4.2版本上会导致页面获取不到焦点</w:t>
+      </w:r>
+    </w:p>
+    <w:p>
+      <w:pPr>
+        <w:numPr>
+          <w:ilvl w:val="0"/>
+          <w:numId w:val="0"/>
+        </w:numPr>
+        <w:ind w:firstLine="420" w:firstLineChars="0"/>
+        <w:jc w:val="both"/>
+        <w:rPr>
+          <w:rFonts w:hint="eastAsia"/>
+          <w:lang w:val="en-US" w:eastAsia="zh-CN"/>
+        </w:rPr>
+      </w:pPr>
+      <w:r>
+        <w:rPr>
+          <w:rFonts w:hint="eastAsia"/>
+          <w:lang w:val="en-US" w:eastAsia="zh-CN"/>
+        </w:rPr>
+        <w:t>原因待查。</w:t>
+      </w:r>
+    </w:p>
+    <w:p>
+      <w:pPr>
+        <w:numPr>
+          <w:ilvl w:val="0"/>
+          <w:numId w:val="0"/>
+        </w:numPr>
+        <w:ind w:firstLine="420" w:firstLineChars="0"/>
+        <w:jc w:val="both"/>
+        <w:rPr>
+          <w:rFonts w:hint="eastAsia"/>
+          <w:lang w:val="en-US" w:eastAsia="zh-CN"/>
+        </w:rPr>
+      </w:pPr>
+    </w:p>
+    <w:p>
+      <w:pPr>
+        <w:numPr>
+          <w:ilvl w:val="0"/>
+          <w:numId w:val="3"/>
+        </w:numPr>
+        <w:jc w:val="both"/>
+        <w:rPr>
+          <w:rFonts w:hint="eastAsia"/>
+          <w:lang w:val="en-US" w:eastAsia="zh-CN"/>
+        </w:rPr>
+      </w:pPr>
+      <w:r>
+        <w:rPr>
+          <w:rFonts w:hint="eastAsia"/>
+          <w:lang w:val="en-US" w:eastAsia="zh-CN"/>
+        </w:rPr>
+        <w:t>android4.2 遥控器确定键的键值和Enter都是23  但是启不了输入法</w:t>
+      </w:r>
+    </w:p>
+    <w:p>
+      <w:pPr>
+        <w:numPr>
+          <w:ilvl w:val="0"/>
+          <w:numId w:val="0"/>
+        </w:numPr>
+        <w:ind w:firstLine="420" w:firstLineChars="0"/>
+        <w:jc w:val="both"/>
+        <w:rPr>
+          <w:rFonts w:hint="eastAsia"/>
+          <w:lang w:val="en-US" w:eastAsia="zh-CN"/>
+        </w:rPr>
+      </w:pPr>
+      <w:r>
+        <w:rPr>
+          <w:rFonts w:hint="eastAsia"/>
+          <w:lang w:val="en-US" w:eastAsia="zh-CN"/>
+        </w:rPr>
+        <w:t>Android4.4 键盘的键值是66 但可以启动输入法</w:t>
+      </w:r>
+    </w:p>
+    <w:p>
+      <w:pPr>
+        <w:numPr>
+          <w:ilvl w:val="0"/>
+          <w:numId w:val="0"/>
+        </w:numPr>
+        <w:jc w:val="both"/>
+        <w:rPr>
+          <w:rFonts w:hint="eastAsia"/>
+          <w:lang w:val="en-US" w:eastAsia="zh-CN"/>
+        </w:rPr>
+      </w:pPr>
+    </w:p>
+    <w:p>
+      <w:pPr>
+        <w:numPr>
+          <w:ilvl w:val="0"/>
+          <w:numId w:val="0"/>
+        </w:numPr>
+        <w:jc w:val="both"/>
+        <w:rPr>
+          <w:rFonts w:hint="eastAsia"/>
+          <w:lang w:val="en-US" w:eastAsia="zh-CN"/>
+        </w:rPr>
+      </w:pPr>
+      <w:r>
+        <w:rPr>
+          <w:rFonts w:hint="eastAsia"/>
+          <w:lang w:val="en-US" w:eastAsia="zh-CN"/>
+        </w:rPr>
+        <w:t>7、查找4.2、4.3、4.4及以上版本哪些标签是可以获取</w:t>
       </w:r>
       <w:bookmarkStart w:id="0" w:name="_GoBack"/>
       <w:bookmarkEnd w:id="0"/>
+      <w:r>
+        <w:rPr>
+          <w:rFonts w:hint="eastAsia"/>
+          <w:lang w:val="en-US" w:eastAsia="zh-CN"/>
+        </w:rPr>
+        <w:t>焦点，哪些是不可以的</w:t>
+      </w:r>
     </w:p>
     <w:sectPr>
       <w:pgSz w:w="11906" w:h="16838"/>
@@ -388,11 +597,26 @@
       <w:lvlJc w:val="left"/>
     </w:lvl>
   </w:abstractNum>
+  <w:abstractNum w:abstractNumId="2">
+    <w:nsid w:val="58E755C6"/>
+    <w:multiLevelType w:val="singleLevel"/>
+    <w:tmpl w:val="58E755C6"/>
+    <w:lvl w:ilvl="0" w:tentative="0">
+      <w:start w:val="4"/>
+      <w:numFmt w:val="decimal"/>
+      <w:suff w:val="nothing"/>
+      <w:lvlText w:val="%1、"/>
+      <w:lvlJc w:val="left"/>
+    </w:lvl>
+  </w:abstractNum>
   <w:num w:numId="1">
     <w:abstractNumId w:val="0"/>
   </w:num>
   <w:num w:numId="2">
     <w:abstractNumId w:val="1"/>
+  </w:num>
+  <w:num w:numId="3">
+    <w:abstractNumId w:val="2"/>
   </w:num>
 </w:numbering>
 </file>
@@ -472,7 +696,7 @@
     <w:lsdException w:qFormat="1" w:unhideWhenUsed="0" w:uiPriority="0" w:semiHidden="0" w:name="Title"/>
     <w:lsdException w:unhideWhenUsed="0" w:uiPriority="0" w:semiHidden="0" w:name="Closing"/>
     <w:lsdException w:unhideWhenUsed="0" w:uiPriority="0" w:semiHidden="0" w:name="Signature"/>
-    <w:lsdException w:unhideWhenUsed="0" w:uiPriority="0" w:name="Default Paragraph Font"/>
+    <w:lsdException w:qFormat="1" w:unhideWhenUsed="0" w:uiPriority="0" w:name="Default Paragraph Font"/>
     <w:lsdException w:unhideWhenUsed="0" w:uiPriority="0" w:semiHidden="0" w:name="Body Text"/>
     <w:lsdException w:unhideWhenUsed="0" w:uiPriority="0" w:semiHidden="0" w:name="Body Text Indent"/>
     <w:lsdException w:unhideWhenUsed="0" w:uiPriority="0" w:semiHidden="0" w:name="List Continue"/>
@@ -510,7 +734,7 @@
     <w:lsdException w:unhideWhenUsed="0" w:uiPriority="0" w:semiHidden="0" w:name="HTML Sample"/>
     <w:lsdException w:unhideWhenUsed="0" w:uiPriority="0" w:semiHidden="0" w:name="HTML Typewriter"/>
     <w:lsdException w:unhideWhenUsed="0" w:uiPriority="0" w:semiHidden="0" w:name="HTML Variable"/>
-    <w:lsdException w:unhideWhenUsed="0" w:uiPriority="0" w:name="Normal Table"/>
+    <w:lsdException w:qFormat="1" w:unhideWhenUsed="0" w:uiPriority="0" w:name="Normal Table"/>
     <w:lsdException w:unhideWhenUsed="0" w:uiPriority="0" w:semiHidden="0" w:name="annotation subject"/>
     <w:lsdException w:unhideWhenUsed="0" w:uiPriority="0" w:semiHidden="0" w:name="Table Simple 1"/>
     <w:lsdException w:unhideWhenUsed="0" w:uiPriority="0" w:semiHidden="0" w:name="Table Simple 2"/>
@@ -675,11 +899,13 @@
   <w:style w:type="character" w:default="1" w:styleId="2">
     <w:name w:val="Default Paragraph Font"/>
     <w:semiHidden/>
+    <w:qFormat/>
     <w:uiPriority w:val="0"/>
   </w:style>
   <w:style w:type="table" w:default="1" w:styleId="3">
     <w:name w:val="Normal Table"/>
     <w:semiHidden/>
+    <w:qFormat/>
     <w:uiPriority w:val="0"/>
     <w:tblPr>
       <w:tblLayout w:type="fixed"/>

--- a/Web项目在不同android版本上的差异化信息收集.docx
+++ b/Web项目在不同android版本上的差异化信息收集.docx
@@ -416,29 +416,174 @@
       <w:pPr>
         <w:numPr>
           <w:ilvl w:val="0"/>
-          <w:numId w:val="0"/>
-        </w:numPr>
-        <w:jc w:val="both"/>
-        <w:rPr>
-          <w:rFonts w:hint="eastAsia"/>
-          <w:lang w:val="en-US" w:eastAsia="zh-CN"/>
-        </w:rPr>
-      </w:pPr>
-      <w:r>
-        <w:rPr>
-          <w:rFonts w:hint="eastAsia"/>
-          <w:lang w:val="en-US" w:eastAsia="zh-CN"/>
-        </w:rPr>
-        <w:t>7、查找4.2、4.3、4.4及以上版本哪些标签是可以获取</w:t>
-      </w:r>
+          <w:numId w:val="3"/>
+        </w:numPr>
+        <w:jc w:val="both"/>
+        <w:rPr>
+          <w:rFonts w:hint="eastAsia"/>
+          <w:lang w:val="en-US" w:eastAsia="zh-CN"/>
+        </w:rPr>
+      </w:pPr>
+      <w:r>
+        <w:rPr>
+          <w:rFonts w:hint="eastAsia"/>
+          <w:lang w:val="en-US" w:eastAsia="zh-CN"/>
+        </w:rPr>
+        <w:t>查找4.2、4.3、4.4及以上版本哪些标签是可以获取焦点，哪些是不可以的</w:t>
+      </w:r>
+    </w:p>
+    <w:p>
+      <w:pPr>
+        <w:numPr>
+          <w:ilvl w:val="0"/>
+          <w:numId w:val="3"/>
+        </w:numPr>
+        <w:jc w:val="both"/>
+        <w:rPr>
+          <w:rFonts w:hint="eastAsia"/>
+          <w:lang w:val="en-US" w:eastAsia="zh-CN"/>
+        </w:rPr>
+      </w:pPr>
+      <w:r>
+        <w:rPr>
+          <w:rFonts w:hint="eastAsia"/>
+          <w:lang w:val="en-US" w:eastAsia="zh-CN"/>
+        </w:rPr>
+        <w:t>Document.getElementById.onclick=a();function a(){};   a自执行了，点击执行需要去掉（）</w:t>
+      </w:r>
+    </w:p>
+    <w:p>
+      <w:pPr>
+        <w:numPr>
+          <w:ilvl w:val="0"/>
+          <w:numId w:val="3"/>
+        </w:numPr>
+        <w:jc w:val="both"/>
+        <w:rPr>
+          <w:rFonts w:hint="eastAsia"/>
+          <w:lang w:val="en-US" w:eastAsia="zh-CN"/>
+        </w:rPr>
+      </w:pPr>
+      <w:r>
+        <w:rPr>
+          <w:rFonts w:hint="eastAsia"/>
+          <w:lang w:val="en-US" w:eastAsia="zh-CN"/>
+        </w:rPr>
+        <w:t>A55 audo标签循环属性不识别</w:t>
+      </w:r>
+    </w:p>
+    <w:p>
+      <w:pPr>
+        <w:numPr>
+          <w:ilvl w:val="0"/>
+          <w:numId w:val="3"/>
+        </w:numPr>
+        <w:jc w:val="both"/>
+        <w:rPr>
+          <w:rFonts w:hint="eastAsia"/>
+          <w:lang w:val="en-US" w:eastAsia="zh-CN"/>
+        </w:rPr>
+      </w:pPr>
       <w:bookmarkStart w:id="0" w:name="_GoBack"/>
+      <w:r>
+        <w:rPr>
+          <w:rFonts w:hint="eastAsia"/>
+          <w:lang w:val="en-US" w:eastAsia="zh-CN"/>
+        </w:rPr>
+        <w:drawing>
+          <wp:inline distT="0" distB="0" distL="114300" distR="114300">
+            <wp:extent cx="5272405" cy="3956050"/>
+            <wp:effectExtent l="0" t="0" r="4445" b="6350"/>
+            <wp:docPr id="3" name="图片 3" descr="QQ图片20170421170137"/>
+            <wp:cNvGraphicFramePr>
+              <a:graphicFrameLocks xmlns:a="http://schemas.openxmlformats.org/drawingml/2006/main" noChangeAspect="1"/>
+            </wp:cNvGraphicFramePr>
+            <a:graphic xmlns:a="http://schemas.openxmlformats.org/drawingml/2006/main">
+              <a:graphicData uri="http://schemas.openxmlformats.org/drawingml/2006/picture">
+                <pic:pic xmlns:pic="http://schemas.openxmlformats.org/drawingml/2006/picture">
+                  <pic:nvPicPr>
+                    <pic:cNvPr id="3" name="图片 3" descr="QQ图片20170421170137"/>
+                    <pic:cNvPicPr>
+                      <a:picLocks noChangeAspect="1"/>
+                    </pic:cNvPicPr>
+                  </pic:nvPicPr>
+                  <pic:blipFill>
+                    <a:blip r:embed="rId4"/>
+                    <a:stretch>
+                      <a:fillRect/>
+                    </a:stretch>
+                  </pic:blipFill>
+                  <pic:spPr>
+                    <a:xfrm>
+                      <a:off x="0" y="0"/>
+                      <a:ext cx="5272405" cy="3956050"/>
+                    </a:xfrm>
+                    <a:prstGeom prst="rect">
+                      <a:avLst/>
+                    </a:prstGeom>
+                  </pic:spPr>
+                </pic:pic>
+              </a:graphicData>
+            </a:graphic>
+          </wp:inline>
+        </w:drawing>
+      </w:r>
       <w:bookmarkEnd w:id="0"/>
-      <w:r>
-        <w:rPr>
-          <w:rFonts w:hint="eastAsia"/>
-          <w:lang w:val="en-US" w:eastAsia="zh-CN"/>
-        </w:rPr>
-        <w:t>焦点，哪些是不可以的</w:t>
+    </w:p>
+    <w:p>
+      <w:pPr>
+        <w:numPr>
+          <w:ilvl w:val="0"/>
+          <w:numId w:val="3"/>
+        </w:numPr>
+        <w:jc w:val="both"/>
+        <w:rPr>
+          <w:rFonts w:hint="eastAsia"/>
+          <w:lang w:val="en-US" w:eastAsia="zh-CN"/>
+        </w:rPr>
+      </w:pPr>
+      <w:r>
+        <w:rPr>
+          <w:rFonts w:hint="eastAsia"/>
+          <w:lang w:val="en-US" w:eastAsia="zh-CN"/>
+        </w:rPr>
+        <w:drawing>
+          <wp:inline distT="0" distB="0" distL="114300" distR="114300">
+            <wp:extent cx="5272405" cy="3956050"/>
+            <wp:effectExtent l="0" t="0" r="4445" b="6350"/>
+            <wp:docPr id="1" name="图片 1" descr="2PQS_UWGM1M7[]@$RGG}AVF"/>
+            <wp:cNvGraphicFramePr>
+              <a:graphicFrameLocks xmlns:a="http://schemas.openxmlformats.org/drawingml/2006/main" noChangeAspect="1"/>
+            </wp:cNvGraphicFramePr>
+            <a:graphic xmlns:a="http://schemas.openxmlformats.org/drawingml/2006/main">
+              <a:graphicData uri="http://schemas.openxmlformats.org/drawingml/2006/picture">
+                <pic:pic xmlns:pic="http://schemas.openxmlformats.org/drawingml/2006/picture">
+                  <pic:nvPicPr>
+                    <pic:cNvPr id="1" name="图片 1" descr="2PQS_UWGM1M7[]@$RGG}AVF"/>
+                    <pic:cNvPicPr>
+                      <a:picLocks noChangeAspect="1"/>
+                    </pic:cNvPicPr>
+                  </pic:nvPicPr>
+                  <pic:blipFill>
+                    <a:blip r:embed="rId4"/>
+                    <a:stretch>
+                      <a:fillRect/>
+                    </a:stretch>
+                  </pic:blipFill>
+                  <pic:spPr>
+                    <a:xfrm>
+                      <a:off x="0" y="0"/>
+                      <a:ext cx="5272405" cy="3956050"/>
+                    </a:xfrm>
+                    <a:prstGeom prst="rect">
+                      <a:avLst/>
+                    </a:prstGeom>
+                  </pic:spPr>
+                </pic:pic>
+              </a:graphicData>
+            </a:graphic>
+          </wp:inline>
+        </w:drawing>
       </w:r>
     </w:p>
     <w:sectPr>

--- a/Web项目在不同android版本上的差异化信息收集.docx
+++ b/Web项目在不同android版本上的差异化信息收集.docx
@@ -15,7 +15,7 @@
           <w:rFonts w:hint="eastAsia"/>
           <w:lang w:val="en-US" w:eastAsia="zh-CN"/>
         </w:rPr>
-        <w:t>Web项目在不同android平台上的差异化</w:t>
+        <w:t>Web项目在不同android平台、不同浏览器上的差异化</w:t>
       </w:r>
     </w:p>
     <w:p>
@@ -474,6 +474,182 @@
     </w:p>
     <w:p>
       <w:pPr>
+        <w:widowControl w:val="0"/>
+        <w:numPr>
+          <w:numId w:val="0"/>
+        </w:numPr>
+        <w:jc w:val="both"/>
+        <w:rPr>
+          <w:rFonts w:hint="eastAsia"/>
+          <w:lang w:val="en-US" w:eastAsia="zh-CN"/>
+        </w:rPr>
+      </w:pPr>
+      <w:r>
+        <w:rPr>
+          <w:rFonts w:hint="eastAsia"/>
+          <w:lang w:val="en-US" w:eastAsia="zh-CN"/>
+        </w:rPr>
+        <w:t>10、//滚动距离--兼容</w:t>
+      </w:r>
+    </w:p>
+    <w:p>
+      <w:pPr>
+        <w:widowControl w:val="0"/>
+        <w:numPr>
+          <w:numId w:val="0"/>
+        </w:numPr>
+        <w:jc w:val="both"/>
+        <w:rPr>
+          <w:rFonts w:hint="eastAsia"/>
+          <w:lang w:val="en-US" w:eastAsia="zh-CN"/>
+        </w:rPr>
+      </w:pPr>
+      <w:r>
+        <w:rPr>
+          <w:rFonts w:hint="eastAsia"/>
+          <w:lang w:val="en-US" w:eastAsia="zh-CN"/>
+        </w:rPr>
+        <w:tab/>
+      </w:r>
+      <w:r>
+        <w:rPr>
+          <w:rFonts w:hint="eastAsia"/>
+          <w:lang w:val="en-US" w:eastAsia="zh-CN"/>
+        </w:rPr>
+        <w:t>// document.body.scrollTop  只适用于chrome浏览器</w:t>
+      </w:r>
+    </w:p>
+    <w:p>
+      <w:pPr>
+        <w:widowControl w:val="0"/>
+        <w:numPr>
+          <w:numId w:val="0"/>
+        </w:numPr>
+        <w:jc w:val="both"/>
+        <w:rPr>
+          <w:rFonts w:hint="eastAsia"/>
+          <w:lang w:val="en-US" w:eastAsia="zh-CN"/>
+        </w:rPr>
+      </w:pPr>
+      <w:r>
+        <w:rPr>
+          <w:rFonts w:hint="eastAsia"/>
+          <w:lang w:val="en-US" w:eastAsia="zh-CN"/>
+        </w:rPr>
+        <w:tab/>
+      </w:r>
+      <w:r>
+        <w:rPr>
+          <w:rFonts w:hint="eastAsia"/>
+          <w:lang w:val="en-US" w:eastAsia="zh-CN"/>
+        </w:rPr>
+        <w:t>// document.documentElement.scrollTop 适用于其他浏览器</w:t>
+      </w:r>
+    </w:p>
+    <w:p>
+      <w:pPr>
+        <w:widowControl w:val="0"/>
+        <w:numPr>
+          <w:numId w:val="0"/>
+        </w:numPr>
+        <w:ind w:firstLine="420" w:firstLineChars="0"/>
+        <w:jc w:val="both"/>
+        <w:rPr>
+          <w:rFonts w:hint="eastAsia"/>
+          <w:lang w:val="en-US" w:eastAsia="zh-CN"/>
+        </w:rPr>
+      </w:pPr>
+      <w:r>
+        <w:rPr>
+          <w:rFonts w:hint="eastAsia"/>
+          <w:lang w:val="en-US" w:eastAsia="zh-CN"/>
+        </w:rPr>
+        <w:t>var scrollTop = document.documentElement.scrollTop || document.body.scrollTop;</w:t>
+      </w:r>
+    </w:p>
+    <w:p>
+      <w:pPr>
+        <w:widowControl w:val="0"/>
+        <w:numPr>
+          <w:ilvl w:val="0"/>
+          <w:numId w:val="0"/>
+        </w:numPr>
+        <w:jc w:val="both"/>
+        <w:rPr>
+          <w:rFonts w:hint="default"/>
+          <w:lang w:val="en-US" w:eastAsia="zh-CN"/>
+        </w:rPr>
+      </w:pPr>
+      <w:r>
+        <w:rPr>
+          <w:rFonts w:hint="eastAsia"/>
+          <w:lang w:val="en-US" w:eastAsia="zh-CN"/>
+        </w:rPr>
+        <w:t>11、&lt;</w:t>
+      </w:r>
+      <w:r>
+        <w:rPr>
+          <w:rFonts w:hint="default"/>
+          <w:lang w:val="en-US" w:eastAsia="zh-CN"/>
+        </w:rPr>
+        <w:t xml:space="preserve">p&gt; onmousemove事件在鼠标移动到div元素上时触发。&lt;/p&gt; </w:t>
+      </w:r>
+    </w:p>
+    <w:p>
+      <w:pPr>
+        <w:widowControl w:val="0"/>
+        <w:numPr>
+          <w:ilvl w:val="0"/>
+          <w:numId w:val="0"/>
+        </w:numPr>
+        <w:ind w:firstLine="420" w:firstLineChars="0"/>
+        <w:jc w:val="both"/>
+        <w:rPr>
+          <w:rFonts w:hint="default"/>
+          <w:lang w:val="en-US" w:eastAsia="zh-CN"/>
+        </w:rPr>
+      </w:pPr>
+      <w:r>
+        <w:rPr>
+          <w:rFonts w:hint="default"/>
+          <w:lang w:val="en-US" w:eastAsia="zh-CN"/>
+        </w:rPr>
+        <w:t xml:space="preserve">&lt;p&gt; mouseenter事件中有在鼠标指针进入div元素时触发。&lt;/p&gt; </w:t>
+      </w:r>
+    </w:p>
+    <w:p>
+      <w:pPr>
+        <w:widowControl w:val="0"/>
+        <w:numPr>
+          <w:ilvl w:val="0"/>
+          <w:numId w:val="0"/>
+        </w:numPr>
+        <w:ind w:firstLine="420" w:firstLineChars="0"/>
+        <w:jc w:val="both"/>
+        <w:rPr>
+          <w:rFonts w:hint="eastAsia"/>
+          <w:lang w:val="en-US" w:eastAsia="zh-CN"/>
+        </w:rPr>
+      </w:pPr>
+      <w:r>
+        <w:rPr>
+          <w:rFonts w:hint="default"/>
+          <w:lang w:val="en-US" w:eastAsia="zh-CN"/>
+        </w:rPr>
+        <w:t>&lt;p&gt; onmouseover事件在鼠标指针进入div元素时触发,子元素上也会触发</w:t>
+      </w:r>
+      <w:bookmarkStart w:id="0" w:name="_GoBack"/>
+      <w:bookmarkEnd w:id="0"/>
+      <w:r>
+        <w:rPr>
+          <w:rFonts w:hint="default"/>
+          <w:lang w:val="en-US" w:eastAsia="zh-CN"/>
+        </w:rPr>
+        <w:t>。&lt;/p&gt;</w:t>
+      </w:r>
+    </w:p>
+    <w:p>
+      <w:pPr>
         <w:numPr>
           <w:ilvl w:val="0"/>
           <w:numId w:val="3"/>
@@ -484,7 +660,6 @@
           <w:lang w:val="en-US" w:eastAsia="zh-CN"/>
         </w:rPr>
       </w:pPr>
-      <w:bookmarkStart w:id="0" w:name="_GoBack"/>
       <w:r>
         <w:rPr>
           <w:rFonts w:hint="eastAsia"/>
@@ -528,7 +703,6 @@
           </wp:inline>
         </w:drawing>
       </w:r>
-      <w:bookmarkEnd w:id="0"/>
     </w:p>
     <w:p>
       <w:pPr>
@@ -771,7 +945,7 @@
   <w:docDefaults>
     <w:rPrDefault>
       <w:rPr>
-        <w:rFonts w:asciiTheme="minorHAnsi" w:hAnsiTheme="minorHAnsi" w:eastAsiaTheme="minorEastAsia" w:cstheme="minorBidi"/>
+        <w:rFonts w:ascii="Times New Roman" w:hAnsi="Times New Roman" w:eastAsia="宋体" w:cs="Times New Roman"/>
       </w:rPr>
     </w:rPrDefault>
   </w:docDefaults>

--- a/Web项目在不同android版本上的差异化信息收集.docx
+++ b/Web项目在不同android版本上的差异化信息收集.docx
@@ -476,6 +476,7 @@
       <w:pPr>
         <w:widowControl w:val="0"/>
         <w:numPr>
+          <w:ilvl w:val="0"/>
           <w:numId w:val="0"/>
         </w:numPr>
         <w:jc w:val="both"/>
@@ -496,6 +497,7 @@
       <w:pPr>
         <w:widowControl w:val="0"/>
         <w:numPr>
+          <w:ilvl w:val="0"/>
           <w:numId w:val="0"/>
         </w:numPr>
         <w:jc w:val="both"/>
@@ -523,6 +525,7 @@
       <w:pPr>
         <w:widowControl w:val="0"/>
         <w:numPr>
+          <w:ilvl w:val="0"/>
           <w:numId w:val="0"/>
         </w:numPr>
         <w:jc w:val="both"/>
@@ -550,6 +553,7 @@
       <w:pPr>
         <w:widowControl w:val="0"/>
         <w:numPr>
+          <w:ilvl w:val="0"/>
           <w:numId w:val="0"/>
         </w:numPr>
         <w:ind w:firstLine="420" w:firstLineChars="0"/>
@@ -627,26 +631,55 @@
         <w:ind w:firstLine="420" w:firstLineChars="0"/>
         <w:jc w:val="both"/>
         <w:rPr>
-          <w:rFonts w:hint="eastAsia"/>
-          <w:lang w:val="en-US" w:eastAsia="zh-CN"/>
-        </w:rPr>
-      </w:pPr>
-      <w:r>
-        <w:rPr>
           <w:rFonts w:hint="default"/>
           <w:lang w:val="en-US" w:eastAsia="zh-CN"/>
         </w:rPr>
-        <w:t>&lt;p&gt; onmouseover事件在鼠标指针进入div元素时触发,子元素上也会触发</w:t>
+      </w:pPr>
+      <w:r>
+        <w:rPr>
+          <w:rFonts w:hint="default"/>
+          <w:lang w:val="en-US" w:eastAsia="zh-CN"/>
+        </w:rPr>
+        <w:t>&lt;p&gt; onmouseover事件在鼠标指针进入div元素时触发,子元素上也会触发。&lt;/p&gt;</w:t>
+      </w:r>
+    </w:p>
+    <w:p>
+      <w:pPr>
+        <w:widowControl w:val="0"/>
+        <w:numPr>
+          <w:ilvl w:val="0"/>
+          <w:numId w:val="0"/>
+        </w:numPr>
+        <w:ind w:firstLine="420" w:firstLineChars="0"/>
+        <w:jc w:val="both"/>
+        <w:rPr>
+          <w:rFonts w:hint="default"/>
+          <w:lang w:val="en-US" w:eastAsia="zh-CN"/>
+        </w:rPr>
+      </w:pPr>
+    </w:p>
+    <w:p>
+      <w:pPr>
+        <w:widowControl w:val="0"/>
+        <w:numPr>
+          <w:ilvl w:val="0"/>
+          <w:numId w:val="0"/>
+        </w:numPr>
+        <w:jc w:val="both"/>
+        <w:rPr>
+          <w:rFonts w:hint="eastAsia"/>
+          <w:lang w:val="en-US" w:eastAsia="zh-CN"/>
+        </w:rPr>
+      </w:pPr>
+      <w:r>
+        <w:rPr>
+          <w:rFonts w:hint="eastAsia"/>
+          <w:lang w:val="en-US" w:eastAsia="zh-CN"/>
+        </w:rPr>
+        <w:t>12、borderWidth 在某些低版本浏览器上是NAN，需要做兼容。</w:t>
       </w:r>
       <w:bookmarkStart w:id="0" w:name="_GoBack"/>
       <w:bookmarkEnd w:id="0"/>
-      <w:r>
-        <w:rPr>
-          <w:rFonts w:hint="default"/>
-          <w:lang w:val="en-US" w:eastAsia="zh-CN"/>
-        </w:rPr>
-        <w:t>。&lt;/p&gt;</w:t>
-      </w:r>
     </w:p>
     <w:p>
       <w:pPr>
@@ -1491,7 +1524,6 @@
     </a:fmtScheme>
   </a:themeElements>
   <a:objectDefaults/>
-  <a:extraClrSchemeLst/>
 </a:theme>
 </file>
 
